--- a/2ºDAW/DWES/1ºTrimestre/Unidad 3/Ejercicios/EJERCICIOS MYSQL.docx
+++ b/2ºDAW/DWES/1ºTrimestre/Unidad 3/Ejercicios/EJERCICIOS MYSQL.docx
@@ -125,27 +125,343 @@
           <w:sz w:val="22"/>
           <w:szCs w:val="22"/>
         </w:rPr>
+        <w:t>SELECT nombre,precio FROM producto;</w:t>
+      </w:r>
+    </w:p>
+    <w:p>
+      <w:pPr>
+        <w:pStyle w:val="Prrafodelista"/>
+        <w:numPr>
+          <w:ilvl w:val="0"/>
+          <w:numId w:val="1"/>
+        </w:numPr>
+        <w:rPr>
+          <w:rFonts w:ascii="Times New Roman" w:hAnsi="Times New Roman" w:cs="Times New Roman"/>
+          <w:b/>
+          <w:bCs/>
+        </w:rPr>
+      </w:pPr>
+      <w:r>
+        <w:rPr>
+          <w:rFonts w:ascii="Times New Roman" w:hAnsi="Times New Roman" w:cs="Times New Roman"/>
+          <w:b/>
+          <w:bCs/>
+        </w:rPr>
+        <w:t>Lista todas las columnas de la tabla producto.</w:t>
+      </w:r>
+    </w:p>
+    <w:p>
+      <w:pPr>
+        <w:pStyle w:val="Prrafodelista"/>
+        <w:ind w:left="360"/>
+        <w:rPr>
+          <w:rFonts w:ascii="Times New Roman" w:hAnsi="Times New Roman" w:cs="Times New Roman"/>
+          <w:sz w:val="22"/>
+          <w:szCs w:val="22"/>
+          <w:u w:val="single"/>
+        </w:rPr>
+      </w:pPr>
+      <w:r>
+        <w:rPr>
+          <w:rFonts w:ascii="Times New Roman" w:hAnsi="Times New Roman" w:cs="Times New Roman"/>
+          <w:sz w:val="22"/>
+          <w:szCs w:val="22"/>
+        </w:rPr>
+        <w:t>SELECT * FROM producto;</w:t>
+      </w:r>
+    </w:p>
+    <w:p>
+      <w:pPr>
+        <w:pStyle w:val="Prrafodelista"/>
+        <w:numPr>
+          <w:ilvl w:val="0"/>
+          <w:numId w:val="1"/>
+        </w:numPr>
+        <w:rPr>
+          <w:rFonts w:ascii="Times New Roman" w:hAnsi="Times New Roman" w:cs="Times New Roman"/>
+          <w:b/>
+          <w:bCs/>
+        </w:rPr>
+      </w:pPr>
+      <w:r>
+        <w:rPr>
+          <w:rFonts w:ascii="Times New Roman" w:hAnsi="Times New Roman" w:cs="Times New Roman"/>
+          <w:b/>
+          <w:bCs/>
+        </w:rPr>
+        <w:t>Lista el identificador de los fabricantes que tienen productos en la tabla producto.</w:t>
+      </w:r>
+    </w:p>
+    <w:p>
+      <w:pPr>
+        <w:pStyle w:val="Prrafodelista"/>
+        <w:ind w:left="360"/>
+        <w:rPr>
+          <w:rFonts w:ascii="Times New Roman" w:hAnsi="Times New Roman" w:cs="Times New Roman"/>
+          <w:sz w:val="22"/>
+          <w:szCs w:val="22"/>
+          <w:lang w:val="en-US"/>
+        </w:rPr>
+      </w:pPr>
+      <w:r>
+        <w:rPr>
+          <w:rFonts w:ascii="Times New Roman" w:hAnsi="Times New Roman" w:cs="Times New Roman"/>
+          <w:sz w:val="22"/>
+          <w:szCs w:val="22"/>
+          <w:lang w:val="en-US"/>
+        </w:rPr>
+        <w:t>SELECT id_fabricante FROM producto;</w:t>
+      </w:r>
+    </w:p>
+    <w:p>
+      <w:pPr>
+        <w:pStyle w:val="Prrafodelista"/>
+        <w:numPr>
+          <w:ilvl w:val="0"/>
+          <w:numId w:val="1"/>
+        </w:numPr>
+        <w:rPr>
+          <w:rFonts w:ascii="Times New Roman" w:hAnsi="Times New Roman" w:cs="Times New Roman"/>
+          <w:b/>
+          <w:bCs/>
+        </w:rPr>
+      </w:pPr>
+      <w:r>
+        <w:rPr>
+          <w:rFonts w:ascii="Times New Roman" w:hAnsi="Times New Roman" w:cs="Times New Roman"/>
+          <w:b/>
+          <w:bCs/>
+        </w:rPr>
+        <w:t>Lista el identificador de los fabricantes que tienen productos en la tabla producto, eliminando los identificadores que aparecen repetidos.</w:t>
+      </w:r>
+    </w:p>
+    <w:p>
+      <w:pPr>
+        <w:pStyle w:val="Prrafodelista"/>
+        <w:ind w:left="360"/>
+        <w:rPr>
+          <w:rFonts w:ascii="Times New Roman" w:hAnsi="Times New Roman" w:cs="Times New Roman"/>
+          <w:sz w:val="22"/>
+          <w:szCs w:val="22"/>
+          <w:lang w:val="en-US"/>
+        </w:rPr>
+      </w:pPr>
+      <w:r>
+        <w:rPr>
+          <w:rFonts w:ascii="Times New Roman" w:hAnsi="Times New Roman" w:cs="Times New Roman"/>
+          <w:sz w:val="22"/>
+          <w:szCs w:val="22"/>
+          <w:lang w:val="en-US"/>
+        </w:rPr>
+        <w:t>SELECT DISTINCT id_fabricante FROM producto;</w:t>
+      </w:r>
+    </w:p>
+    <w:p>
+      <w:pPr>
+        <w:pStyle w:val="Prrafodelista"/>
+        <w:numPr>
+          <w:ilvl w:val="0"/>
+          <w:numId w:val="1"/>
+        </w:numPr>
+        <w:rPr>
+          <w:rFonts w:ascii="Times New Roman" w:hAnsi="Times New Roman" w:cs="Times New Roman"/>
+          <w:b/>
+          <w:bCs/>
+        </w:rPr>
+      </w:pPr>
+      <w:r>
+        <w:rPr>
+          <w:rFonts w:ascii="Times New Roman" w:hAnsi="Times New Roman" w:cs="Times New Roman"/>
+          <w:b/>
+          <w:bCs/>
+        </w:rPr>
+        <w:t>Lista los nombres de los fabricantes ordenados de forma ascendente.</w:t>
+      </w:r>
+    </w:p>
+    <w:p>
+      <w:pPr>
+        <w:pStyle w:val="Prrafodelista"/>
+        <w:ind w:left="360"/>
+        <w:rPr>
+          <w:rFonts w:ascii="Times New Roman" w:hAnsi="Times New Roman" w:cs="Times New Roman"/>
+          <w:sz w:val="22"/>
+          <w:szCs w:val="22"/>
+        </w:rPr>
+      </w:pPr>
+      <w:r>
+        <w:rPr>
+          <w:rFonts w:ascii="Times New Roman" w:hAnsi="Times New Roman" w:cs="Times New Roman"/>
+          <w:sz w:val="22"/>
+          <w:szCs w:val="22"/>
+        </w:rPr>
+        <w:t>SELECT nombre FROM fabricante ORDER BY nombre ASC;</w:t>
+      </w:r>
+    </w:p>
+    <w:p>
+      <w:pPr>
+        <w:pStyle w:val="Prrafodelista"/>
+        <w:numPr>
+          <w:ilvl w:val="0"/>
+          <w:numId w:val="1"/>
+        </w:numPr>
+        <w:rPr>
+          <w:rFonts w:ascii="Times New Roman" w:hAnsi="Times New Roman" w:cs="Times New Roman"/>
+          <w:b/>
+          <w:bCs/>
+        </w:rPr>
+      </w:pPr>
+      <w:r>
+        <w:rPr>
+          <w:rFonts w:ascii="Times New Roman" w:hAnsi="Times New Roman" w:cs="Times New Roman"/>
+          <w:b/>
+          <w:bCs/>
+        </w:rPr>
+        <w:t>Lista los nombres de los fabricantes ordenados de forma descendente.</w:t>
+      </w:r>
+    </w:p>
+    <w:p>
+      <w:pPr>
+        <w:pStyle w:val="Prrafodelista"/>
+        <w:ind w:left="360"/>
+        <w:rPr>
+          <w:rFonts w:ascii="Times New Roman" w:hAnsi="Times New Roman" w:cs="Times New Roman"/>
+          <w:sz w:val="22"/>
+          <w:szCs w:val="22"/>
+        </w:rPr>
+      </w:pPr>
+      <w:r>
+        <w:rPr>
+          <w:rFonts w:ascii="Times New Roman" w:hAnsi="Times New Roman" w:cs="Times New Roman"/>
+          <w:sz w:val="22"/>
+          <w:szCs w:val="22"/>
+        </w:rPr>
+        <w:t>SELECT nombre FROM fabricante ORDER BY nombre DESC;</w:t>
+      </w:r>
+    </w:p>
+    <w:p>
+      <w:pPr>
+        <w:pStyle w:val="Prrafodelista"/>
+        <w:numPr>
+          <w:ilvl w:val="0"/>
+          <w:numId w:val="1"/>
+        </w:numPr>
+        <w:rPr>
+          <w:rFonts w:ascii="Times New Roman" w:hAnsi="Times New Roman" w:cs="Times New Roman"/>
+          <w:b/>
+          <w:bCs/>
+        </w:rPr>
+      </w:pPr>
+      <w:r>
+        <w:rPr>
+          <w:rFonts w:ascii="Times New Roman" w:hAnsi="Times New Roman" w:cs="Times New Roman"/>
+          <w:b/>
+          <w:bCs/>
+        </w:rPr>
+        <w:t>Lista los nombres de los productos ordenados en primer lugar por el nombre de forma ascendente y en segundo lugar por el precio de forma descendente.</w:t>
+      </w:r>
+    </w:p>
+    <w:p>
+      <w:pPr>
+        <w:pStyle w:val="Prrafodelista"/>
+        <w:ind w:left="360"/>
+        <w:rPr>
+          <w:rFonts w:ascii="Times New Roman" w:hAnsi="Times New Roman" w:cs="Times New Roman"/>
+          <w:sz w:val="22"/>
+          <w:szCs w:val="22"/>
+        </w:rPr>
+      </w:pPr>
+      <w:r>
+        <w:rPr>
+          <w:rFonts w:ascii="Times New Roman" w:hAnsi="Times New Roman" w:cs="Times New Roman"/>
+          <w:sz w:val="22"/>
+          <w:szCs w:val="22"/>
+        </w:rPr>
+        <w:t>SELECT nombre</w:t>
+      </w:r>
+      <w:r>
+        <w:rPr>
+          <w:rFonts w:ascii="Times New Roman" w:hAnsi="Times New Roman" w:cs="Times New Roman"/>
+          <w:sz w:val="22"/>
+          <w:szCs w:val="22"/>
+        </w:rPr>
+        <w:t>,precio</w:t>
+      </w:r>
+      <w:r>
+        <w:rPr>
+          <w:rFonts w:ascii="Times New Roman" w:hAnsi="Times New Roman" w:cs="Times New Roman"/>
+          <w:sz w:val="22"/>
+          <w:szCs w:val="22"/>
+        </w:rPr>
+        <w:t xml:space="preserve"> FROM producto ORDER BY nombre ASC, precio DESC;</w:t>
+      </w:r>
+    </w:p>
+    <w:p>
+      <w:pPr>
+        <w:pStyle w:val="Prrafodelista"/>
+        <w:numPr>
+          <w:ilvl w:val="0"/>
+          <w:numId w:val="1"/>
+        </w:numPr>
+        <w:rPr>
+          <w:rFonts w:ascii="Times New Roman" w:hAnsi="Times New Roman" w:cs="Times New Roman"/>
+          <w:b/>
+          <w:bCs/>
+        </w:rPr>
+      </w:pPr>
+      <w:r>
+        <w:rPr>
+          <w:rFonts w:ascii="Times New Roman" w:hAnsi="Times New Roman" w:cs="Times New Roman"/>
+          <w:b/>
+          <w:bCs/>
+        </w:rPr>
+        <w:t>Lista el nombre de todos los productos del fabricante cuyo identificador de fabricante es igual a 2.</w:t>
+      </w:r>
+      <w:r>
+        <w:rPr>
+          <w:rFonts w:ascii="Times New Roman" w:hAnsi="Times New Roman" w:cs="Times New Roman"/>
+          <w:b/>
+          <w:bCs/>
+        </w:rPr>
+        <w:t xml:space="preserve"> </w:t>
+      </w:r>
+    </w:p>
+    <w:p>
+      <w:pPr>
+        <w:pStyle w:val="Prrafodelista"/>
+        <w:ind w:left="360"/>
+        <w:rPr>
+          <w:rFonts w:ascii="Times New Roman" w:hAnsi="Times New Roman" w:cs="Times New Roman"/>
+          <w:b/>
+          <w:bCs/>
+          <w:lang w:val="en-US"/>
+        </w:rPr>
+      </w:pPr>
+      <w:r>
+        <w:rPr>
+          <w:rFonts w:ascii="Times New Roman" w:hAnsi="Times New Roman" w:cs="Times New Roman"/>
+          <w:sz w:val="22"/>
+          <w:szCs w:val="22"/>
+          <w:lang w:val="en-US"/>
+        </w:rPr>
         <w:t xml:space="preserve">SELECT </w:t>
       </w:r>
-      <w:proofErr w:type="spellStart"/>
-      <w:proofErr w:type="gramStart"/>
-      <w:r>
-        <w:rPr>
-          <w:rFonts w:ascii="Times New Roman" w:hAnsi="Times New Roman" w:cs="Times New Roman"/>
-          <w:sz w:val="22"/>
-          <w:szCs w:val="22"/>
-        </w:rPr>
-        <w:t>nombre,precio</w:t>
-      </w:r>
-      <w:proofErr w:type="spellEnd"/>
-      <w:proofErr w:type="gramEnd"/>
-      <w:r>
-        <w:rPr>
-          <w:rFonts w:ascii="Times New Roman" w:hAnsi="Times New Roman" w:cs="Times New Roman"/>
-          <w:sz w:val="22"/>
-          <w:szCs w:val="22"/>
-        </w:rPr>
-        <w:t xml:space="preserve"> FROM producto;</w:t>
+      <w:r>
+        <w:rPr>
+          <w:rFonts w:ascii="Times New Roman" w:hAnsi="Times New Roman" w:cs="Times New Roman"/>
+          <w:sz w:val="22"/>
+          <w:szCs w:val="22"/>
+          <w:lang w:val="en-US"/>
+        </w:rPr>
+        <w:t xml:space="preserve">nombre </w:t>
+      </w:r>
+      <w:r>
+        <w:rPr>
+          <w:rFonts w:ascii="Times New Roman" w:hAnsi="Times New Roman" w:cs="Times New Roman"/>
+          <w:sz w:val="22"/>
+          <w:szCs w:val="22"/>
+          <w:lang w:val="en-US"/>
+        </w:rPr>
+        <w:t>FROM producto where id_fabricante=2;</w:t>
       </w:r>
     </w:p>
     <w:p>
@@ -167,27 +483,28 @@
           <w:b/>
           <w:bCs/>
         </w:rPr>
-        <w:t>Lista todas las columnas de la tabla producto.</w:t>
-      </w:r>
-    </w:p>
-    <w:p>
-      <w:pPr>
-        <w:pStyle w:val="Prrafodelista"/>
-        <w:ind w:left="360"/>
-        <w:rPr>
-          <w:rFonts w:ascii="Times New Roman" w:hAnsi="Times New Roman" w:cs="Times New Roman"/>
-          <w:sz w:val="22"/>
-          <w:szCs w:val="22"/>
-          <w:u w:val="single"/>
-        </w:rPr>
-      </w:pPr>
-      <w:r>
-        <w:rPr>
-          <w:rFonts w:ascii="Times New Roman" w:hAnsi="Times New Roman" w:cs="Times New Roman"/>
-          <w:sz w:val="22"/>
-          <w:szCs w:val="22"/>
-        </w:rPr>
-        <w:t>SELECT * FROM producto;</w:t>
+        <w:t>Lista el nombre de los productos que tienen un precio menor o igual a 120€.</w:t>
+      </w:r>
+    </w:p>
+    <w:p>
+      <w:pPr>
+        <w:pStyle w:val="Prrafodelista"/>
+        <w:ind w:left="360"/>
+        <w:rPr>
+          <w:rFonts w:ascii="Times New Roman" w:hAnsi="Times New Roman" w:cs="Times New Roman"/>
+          <w:sz w:val="22"/>
+          <w:szCs w:val="22"/>
+          <w:lang w:val="en-US"/>
+        </w:rPr>
+      </w:pPr>
+      <w:r>
+        <w:rPr>
+          <w:rFonts w:ascii="Times New Roman" w:hAnsi="Times New Roman" w:cs="Times New Roman"/>
+          <w:sz w:val="22"/>
+          <w:szCs w:val="22"/>
+          <w:lang w:val="en-US"/>
+        </w:rPr>
+        <w:t>SELECT nombre FROM producto WHERE precio&lt;=120;</w:t>
       </w:r>
     </w:p>
     <w:p>
@@ -209,44 +526,28 @@
           <w:b/>
           <w:bCs/>
         </w:rPr>
-        <w:t>Lista el identificador de los fabricantes que tienen productos en la tabla producto.</w:t>
-      </w:r>
-    </w:p>
-    <w:p>
-      <w:pPr>
-        <w:pStyle w:val="Prrafodelista"/>
-        <w:ind w:left="360"/>
-        <w:rPr>
-          <w:rFonts w:ascii="Times New Roman" w:hAnsi="Times New Roman" w:cs="Times New Roman"/>
-          <w:sz w:val="22"/>
-          <w:szCs w:val="22"/>
-        </w:rPr>
-      </w:pPr>
-      <w:r>
-        <w:rPr>
-          <w:rFonts w:ascii="Times New Roman" w:hAnsi="Times New Roman" w:cs="Times New Roman"/>
-          <w:sz w:val="22"/>
-          <w:szCs w:val="22"/>
-        </w:rPr>
-        <w:t xml:space="preserve">SELECT </w:t>
-      </w:r>
-      <w:proofErr w:type="spellStart"/>
-      <w:r>
-        <w:rPr>
-          <w:rFonts w:ascii="Times New Roman" w:hAnsi="Times New Roman" w:cs="Times New Roman"/>
-          <w:sz w:val="22"/>
-          <w:szCs w:val="22"/>
-        </w:rPr>
-        <w:t>id_fabricante</w:t>
-      </w:r>
-      <w:proofErr w:type="spellEnd"/>
-      <w:r>
-        <w:rPr>
-          <w:rFonts w:ascii="Times New Roman" w:hAnsi="Times New Roman" w:cs="Times New Roman"/>
-          <w:sz w:val="22"/>
-          <w:szCs w:val="22"/>
-        </w:rPr>
-        <w:t xml:space="preserve"> FROM producto;</w:t>
+        <w:t>Lista el nombre de los productos que tienen un precio mayor o igual a 400€.</w:t>
+      </w:r>
+    </w:p>
+    <w:p>
+      <w:pPr>
+        <w:pStyle w:val="Prrafodelista"/>
+        <w:ind w:left="360"/>
+        <w:rPr>
+          <w:rFonts w:ascii="Times New Roman" w:hAnsi="Times New Roman" w:cs="Times New Roman"/>
+          <w:sz w:val="22"/>
+          <w:szCs w:val="22"/>
+          <w:lang w:val="en-US"/>
+        </w:rPr>
+      </w:pPr>
+      <w:r>
+        <w:rPr>
+          <w:rFonts w:ascii="Times New Roman" w:hAnsi="Times New Roman" w:cs="Times New Roman"/>
+          <w:sz w:val="22"/>
+          <w:szCs w:val="22"/>
+          <w:lang w:val="en-US"/>
+        </w:rPr>
+        <w:t>SELECT nombre FROM producto WHERE precio&gt;=400;</w:t>
       </w:r>
     </w:p>
     <w:p>
@@ -268,44 +569,28 @@
           <w:b/>
           <w:bCs/>
         </w:rPr>
-        <w:t>Lista el identificador de los fabricantes que tienen productos en la tabla producto, eliminando los identificadores que aparecen repetidos.</w:t>
-      </w:r>
-    </w:p>
-    <w:p>
-      <w:pPr>
-        <w:pStyle w:val="Prrafodelista"/>
-        <w:ind w:left="360"/>
-        <w:rPr>
-          <w:rFonts w:ascii="Times New Roman" w:hAnsi="Times New Roman" w:cs="Times New Roman"/>
-          <w:sz w:val="22"/>
-          <w:szCs w:val="22"/>
-        </w:rPr>
-      </w:pPr>
-      <w:r>
-        <w:rPr>
-          <w:rFonts w:ascii="Times New Roman" w:hAnsi="Times New Roman" w:cs="Times New Roman"/>
-          <w:sz w:val="22"/>
-          <w:szCs w:val="22"/>
-        </w:rPr>
-        <w:t xml:space="preserve">SELECT DISTINCT </w:t>
-      </w:r>
-      <w:proofErr w:type="spellStart"/>
-      <w:r>
-        <w:rPr>
-          <w:rFonts w:ascii="Times New Roman" w:hAnsi="Times New Roman" w:cs="Times New Roman"/>
-          <w:sz w:val="22"/>
-          <w:szCs w:val="22"/>
-        </w:rPr>
-        <w:t>id_fabricante</w:t>
-      </w:r>
-      <w:proofErr w:type="spellEnd"/>
-      <w:r>
-        <w:rPr>
-          <w:rFonts w:ascii="Times New Roman" w:hAnsi="Times New Roman" w:cs="Times New Roman"/>
-          <w:sz w:val="22"/>
-          <w:szCs w:val="22"/>
-        </w:rPr>
-        <w:t xml:space="preserve"> FROM producto;</w:t>
+        <w:t>Lista el nombre de los productos que no tienen un precio mayor o igual a 400€.</w:t>
+      </w:r>
+    </w:p>
+    <w:p>
+      <w:pPr>
+        <w:pStyle w:val="Prrafodelista"/>
+        <w:ind w:left="360"/>
+        <w:rPr>
+          <w:rFonts w:ascii="Times New Roman" w:hAnsi="Times New Roman" w:cs="Times New Roman"/>
+          <w:sz w:val="22"/>
+          <w:szCs w:val="22"/>
+          <w:lang w:val="en-US"/>
+        </w:rPr>
+      </w:pPr>
+      <w:r>
+        <w:rPr>
+          <w:rFonts w:ascii="Times New Roman" w:hAnsi="Times New Roman" w:cs="Times New Roman"/>
+          <w:sz w:val="22"/>
+          <w:szCs w:val="22"/>
+          <w:lang w:val="en-US"/>
+        </w:rPr>
+        <w:t>SELECT nombre FROM producto WHERE NOT precio&gt;=400;</w:t>
       </w:r>
     </w:p>
     <w:p>
@@ -327,26 +612,28 @@
           <w:b/>
           <w:bCs/>
         </w:rPr>
-        <w:t>Lista los nombres de los fabricantes ordenados de forma ascendente.</w:t>
-      </w:r>
-    </w:p>
-    <w:p>
-      <w:pPr>
-        <w:pStyle w:val="Prrafodelista"/>
-        <w:ind w:left="360"/>
-        <w:rPr>
-          <w:rFonts w:ascii="Times New Roman" w:hAnsi="Times New Roman" w:cs="Times New Roman"/>
-          <w:sz w:val="22"/>
-          <w:szCs w:val="22"/>
-        </w:rPr>
-      </w:pPr>
-      <w:r>
-        <w:rPr>
-          <w:rFonts w:ascii="Times New Roman" w:hAnsi="Times New Roman" w:cs="Times New Roman"/>
-          <w:sz w:val="22"/>
-          <w:szCs w:val="22"/>
-        </w:rPr>
-        <w:t>SELECT nombre FROM fabricante ORDER BY nombre ASC;</w:t>
+        <w:t>Lista todos los productos que tengan un precio entre 80€ y 300€. Sin utilizar el operador BETWEEN.</w:t>
+      </w:r>
+    </w:p>
+    <w:p>
+      <w:pPr>
+        <w:pStyle w:val="Prrafodelista"/>
+        <w:ind w:left="360"/>
+        <w:rPr>
+          <w:rFonts w:ascii="Times New Roman" w:hAnsi="Times New Roman" w:cs="Times New Roman"/>
+          <w:sz w:val="22"/>
+          <w:szCs w:val="22"/>
+          <w:lang w:val="en-US"/>
+        </w:rPr>
+      </w:pPr>
+      <w:r>
+        <w:rPr>
+          <w:rFonts w:ascii="Times New Roman" w:hAnsi="Times New Roman" w:cs="Times New Roman"/>
+          <w:sz w:val="22"/>
+          <w:szCs w:val="22"/>
+          <w:lang w:val="en-US"/>
+        </w:rPr>
+        <w:t>SELECT * FROM producto WHERE precio &gt;= 80 AND precio &lt;= 300;</w:t>
       </w:r>
     </w:p>
     <w:p>
@@ -368,26 +655,28 @@
           <w:b/>
           <w:bCs/>
         </w:rPr>
-        <w:t>Lista los nombres de los fabricantes ordenados de forma descendente.</w:t>
-      </w:r>
-    </w:p>
-    <w:p>
-      <w:pPr>
-        <w:pStyle w:val="Prrafodelista"/>
-        <w:ind w:left="360"/>
-        <w:rPr>
-          <w:rFonts w:ascii="Times New Roman" w:hAnsi="Times New Roman" w:cs="Times New Roman"/>
-          <w:sz w:val="22"/>
-          <w:szCs w:val="22"/>
-        </w:rPr>
-      </w:pPr>
-      <w:r>
-        <w:rPr>
-          <w:rFonts w:ascii="Times New Roman" w:hAnsi="Times New Roman" w:cs="Times New Roman"/>
-          <w:sz w:val="22"/>
-          <w:szCs w:val="22"/>
-        </w:rPr>
-        <w:t>SELECT nombre FROM fabricante ORDER BY nombre DESC;</w:t>
+        <w:t>Lista todos los productos que tengan un precio entre 60€ y 200€. Utilizando el operador BETWEEN.</w:t>
+      </w:r>
+    </w:p>
+    <w:p>
+      <w:pPr>
+        <w:pStyle w:val="Prrafodelista"/>
+        <w:ind w:left="360"/>
+        <w:rPr>
+          <w:rFonts w:ascii="Times New Roman" w:hAnsi="Times New Roman" w:cs="Times New Roman"/>
+          <w:sz w:val="22"/>
+          <w:szCs w:val="22"/>
+          <w:lang w:val="en-US"/>
+        </w:rPr>
+      </w:pPr>
+      <w:r>
+        <w:rPr>
+          <w:rFonts w:ascii="Times New Roman" w:hAnsi="Times New Roman" w:cs="Times New Roman"/>
+          <w:sz w:val="22"/>
+          <w:szCs w:val="22"/>
+          <w:lang w:val="en-US"/>
+        </w:rPr>
+        <w:t>SELECT * FROM producto WHERE precio BETWEEN 60 AND 200;</w:t>
       </w:r>
     </w:p>
     <w:p>
@@ -409,26 +698,28 @@
           <w:b/>
           <w:bCs/>
         </w:rPr>
-        <w:t>Lista los nombres de los productos ordenados en primer lugar por el nombre de forma ascendente y en segundo lugar por el precio de forma descendente.</w:t>
-      </w:r>
-    </w:p>
-    <w:p>
-      <w:pPr>
-        <w:pStyle w:val="Prrafodelista"/>
-        <w:ind w:left="360"/>
-        <w:rPr>
-          <w:rFonts w:ascii="Times New Roman" w:hAnsi="Times New Roman" w:cs="Times New Roman"/>
-          <w:sz w:val="22"/>
-          <w:szCs w:val="22"/>
-        </w:rPr>
-      </w:pPr>
-      <w:r>
-        <w:rPr>
-          <w:rFonts w:ascii="Times New Roman" w:hAnsi="Times New Roman" w:cs="Times New Roman"/>
-          <w:sz w:val="22"/>
-          <w:szCs w:val="22"/>
-        </w:rPr>
-        <w:t>SELECT nombre FROM producto ORDER BY nombre ASC, precio DESC;</w:t>
+        <w:t>Lista todos los productos que tengan un precio mayor que 200€ y que el identificador de fabricante sea igual a 6.</w:t>
+      </w:r>
+    </w:p>
+    <w:p>
+      <w:pPr>
+        <w:pStyle w:val="Prrafodelista"/>
+        <w:ind w:left="360"/>
+        <w:rPr>
+          <w:rFonts w:ascii="Times New Roman" w:hAnsi="Times New Roman" w:cs="Times New Roman"/>
+          <w:sz w:val="22"/>
+          <w:szCs w:val="22"/>
+          <w:lang w:val="en-US"/>
+        </w:rPr>
+      </w:pPr>
+      <w:r>
+        <w:rPr>
+          <w:rFonts w:ascii="Times New Roman" w:hAnsi="Times New Roman" w:cs="Times New Roman"/>
+          <w:sz w:val="22"/>
+          <w:szCs w:val="22"/>
+          <w:lang w:val="en-US"/>
+        </w:rPr>
+        <w:t>SELECT * FROM producto WHERE precio &gt; 200 AND id_fabricante = 6;</w:t>
       </w:r>
     </w:p>
     <w:p>
@@ -450,387 +741,6 @@
           <w:b/>
           <w:bCs/>
         </w:rPr>
-        <w:t>Lista el nombre de todos los productos del fabricante cuyo identificador de fabricante es igual a 2.</w:t>
-      </w:r>
-      <w:r>
-        <w:rPr>
-          <w:rFonts w:ascii="Times New Roman" w:hAnsi="Times New Roman" w:cs="Times New Roman"/>
-          <w:b/>
-          <w:bCs/>
-        </w:rPr>
-        <w:t xml:space="preserve"> </w:t>
-      </w:r>
-    </w:p>
-    <w:p>
-      <w:pPr>
-        <w:pStyle w:val="Prrafodelista"/>
-        <w:ind w:left="360"/>
-        <w:rPr>
-          <w:rFonts w:ascii="Times New Roman" w:hAnsi="Times New Roman" w:cs="Times New Roman"/>
-          <w:b/>
-          <w:bCs/>
-        </w:rPr>
-      </w:pPr>
-      <w:r>
-        <w:rPr>
-          <w:rFonts w:ascii="Times New Roman" w:hAnsi="Times New Roman" w:cs="Times New Roman"/>
-          <w:sz w:val="22"/>
-          <w:szCs w:val="22"/>
-        </w:rPr>
-        <w:t xml:space="preserve">SELECT * FROM producto </w:t>
-      </w:r>
-      <w:proofErr w:type="spellStart"/>
-      <w:r>
-        <w:rPr>
-          <w:rFonts w:ascii="Times New Roman" w:hAnsi="Times New Roman" w:cs="Times New Roman"/>
-          <w:sz w:val="22"/>
-          <w:szCs w:val="22"/>
-        </w:rPr>
-        <w:t>where</w:t>
-      </w:r>
-      <w:proofErr w:type="spellEnd"/>
-      <w:r>
-        <w:rPr>
-          <w:rFonts w:ascii="Times New Roman" w:hAnsi="Times New Roman" w:cs="Times New Roman"/>
-          <w:sz w:val="22"/>
-          <w:szCs w:val="22"/>
-        </w:rPr>
-        <w:t xml:space="preserve"> </w:t>
-      </w:r>
-      <w:proofErr w:type="spellStart"/>
-      <w:r>
-        <w:rPr>
-          <w:rFonts w:ascii="Times New Roman" w:hAnsi="Times New Roman" w:cs="Times New Roman"/>
-          <w:sz w:val="22"/>
-          <w:szCs w:val="22"/>
-        </w:rPr>
-        <w:t>id_fabricante</w:t>
-      </w:r>
-      <w:proofErr w:type="spellEnd"/>
-      <w:r>
-        <w:rPr>
-          <w:rFonts w:ascii="Times New Roman" w:hAnsi="Times New Roman" w:cs="Times New Roman"/>
-          <w:sz w:val="22"/>
-          <w:szCs w:val="22"/>
-        </w:rPr>
-        <w:t>=2;</w:t>
-      </w:r>
-    </w:p>
-    <w:p>
-      <w:pPr>
-        <w:pStyle w:val="Prrafodelista"/>
-        <w:numPr>
-          <w:ilvl w:val="0"/>
-          <w:numId w:val="1"/>
-        </w:numPr>
-        <w:rPr>
-          <w:rFonts w:ascii="Times New Roman" w:hAnsi="Times New Roman" w:cs="Times New Roman"/>
-          <w:b/>
-          <w:bCs/>
-        </w:rPr>
-      </w:pPr>
-      <w:r>
-        <w:rPr>
-          <w:rFonts w:ascii="Times New Roman" w:hAnsi="Times New Roman" w:cs="Times New Roman"/>
-          <w:b/>
-          <w:bCs/>
-        </w:rPr>
-        <w:t>Lista el nombre de los productos que tienen un precio menor o igual a 120€.</w:t>
-      </w:r>
-    </w:p>
-    <w:p>
-      <w:pPr>
-        <w:pStyle w:val="Prrafodelista"/>
-        <w:ind w:left="360"/>
-        <w:rPr>
-          <w:rFonts w:ascii="Times New Roman" w:hAnsi="Times New Roman" w:cs="Times New Roman"/>
-          <w:sz w:val="22"/>
-          <w:szCs w:val="22"/>
-        </w:rPr>
-      </w:pPr>
-      <w:r>
-        <w:rPr>
-          <w:rFonts w:ascii="Times New Roman" w:hAnsi="Times New Roman" w:cs="Times New Roman"/>
-          <w:sz w:val="22"/>
-          <w:szCs w:val="22"/>
-        </w:rPr>
-        <w:t>SELECT nombre FROM producto WHERE precio</w:t>
-      </w:r>
-      <w:r>
-        <w:rPr>
-          <w:rFonts w:ascii="Times New Roman" w:hAnsi="Times New Roman" w:cs="Times New Roman"/>
-          <w:sz w:val="22"/>
-          <w:szCs w:val="22"/>
-        </w:rPr>
-        <w:t>&lt;</w:t>
-      </w:r>
-      <w:r>
-        <w:rPr>
-          <w:rFonts w:ascii="Times New Roman" w:hAnsi="Times New Roman" w:cs="Times New Roman"/>
-          <w:sz w:val="22"/>
-          <w:szCs w:val="22"/>
-        </w:rPr>
-        <w:t>=120;</w:t>
-      </w:r>
-    </w:p>
-    <w:p>
-      <w:pPr>
-        <w:pStyle w:val="Prrafodelista"/>
-        <w:numPr>
-          <w:ilvl w:val="0"/>
-          <w:numId w:val="1"/>
-        </w:numPr>
-        <w:rPr>
-          <w:rFonts w:ascii="Times New Roman" w:hAnsi="Times New Roman" w:cs="Times New Roman"/>
-          <w:b/>
-          <w:bCs/>
-        </w:rPr>
-      </w:pPr>
-      <w:r>
-        <w:rPr>
-          <w:rFonts w:ascii="Times New Roman" w:hAnsi="Times New Roman" w:cs="Times New Roman"/>
-          <w:b/>
-          <w:bCs/>
-        </w:rPr>
-        <w:t>Lista el nombre de los productos que tienen un precio mayor o igual a 400€.</w:t>
-      </w:r>
-    </w:p>
-    <w:p>
-      <w:pPr>
-        <w:pStyle w:val="Prrafodelista"/>
-        <w:ind w:left="360"/>
-        <w:rPr>
-          <w:rFonts w:ascii="Times New Roman" w:hAnsi="Times New Roman" w:cs="Times New Roman"/>
-          <w:sz w:val="22"/>
-          <w:szCs w:val="22"/>
-        </w:rPr>
-      </w:pPr>
-      <w:r>
-        <w:rPr>
-          <w:rFonts w:ascii="Times New Roman" w:hAnsi="Times New Roman" w:cs="Times New Roman"/>
-          <w:sz w:val="22"/>
-          <w:szCs w:val="22"/>
-        </w:rPr>
-        <w:t>SELECT nombre FROM producto WHERE precio&gt;=400;</w:t>
-      </w:r>
-    </w:p>
-    <w:p>
-      <w:pPr>
-        <w:pStyle w:val="Prrafodelista"/>
-        <w:numPr>
-          <w:ilvl w:val="0"/>
-          <w:numId w:val="1"/>
-        </w:numPr>
-        <w:rPr>
-          <w:rFonts w:ascii="Times New Roman" w:hAnsi="Times New Roman" w:cs="Times New Roman"/>
-          <w:b/>
-          <w:bCs/>
-        </w:rPr>
-      </w:pPr>
-      <w:r>
-        <w:rPr>
-          <w:rFonts w:ascii="Times New Roman" w:hAnsi="Times New Roman" w:cs="Times New Roman"/>
-          <w:b/>
-          <w:bCs/>
-        </w:rPr>
-        <w:t>Lista el nombre de los productos que no tienen un precio mayor o igual a 400€.</w:t>
-      </w:r>
-    </w:p>
-    <w:p>
-      <w:pPr>
-        <w:pStyle w:val="Prrafodelista"/>
-        <w:ind w:left="360"/>
-        <w:rPr>
-          <w:rFonts w:ascii="Times New Roman" w:hAnsi="Times New Roman" w:cs="Times New Roman"/>
-          <w:sz w:val="22"/>
-          <w:szCs w:val="22"/>
-        </w:rPr>
-      </w:pPr>
-      <w:r>
-        <w:rPr>
-          <w:rFonts w:ascii="Times New Roman" w:hAnsi="Times New Roman" w:cs="Times New Roman"/>
-          <w:sz w:val="22"/>
-          <w:szCs w:val="22"/>
-        </w:rPr>
-        <w:t>SELECT nombre FROM producto WHERE NOT precio&gt;=400;</w:t>
-      </w:r>
-    </w:p>
-    <w:p>
-      <w:pPr>
-        <w:pStyle w:val="Prrafodelista"/>
-        <w:numPr>
-          <w:ilvl w:val="0"/>
-          <w:numId w:val="1"/>
-        </w:numPr>
-        <w:rPr>
-          <w:rFonts w:ascii="Times New Roman" w:hAnsi="Times New Roman" w:cs="Times New Roman"/>
-          <w:b/>
-          <w:bCs/>
-        </w:rPr>
-      </w:pPr>
-      <w:r>
-        <w:rPr>
-          <w:rFonts w:ascii="Times New Roman" w:hAnsi="Times New Roman" w:cs="Times New Roman"/>
-          <w:b/>
-          <w:bCs/>
-        </w:rPr>
-        <w:t>Lista todos los productos que tengan un precio entre 80€ y 300€. Sin utilizar el operador BETWEEN.</w:t>
-      </w:r>
-    </w:p>
-    <w:p>
-      <w:pPr>
-        <w:pStyle w:val="Prrafodelista"/>
-        <w:ind w:left="360"/>
-        <w:rPr>
-          <w:rFonts w:ascii="Times New Roman" w:hAnsi="Times New Roman" w:cs="Times New Roman"/>
-          <w:sz w:val="22"/>
-          <w:szCs w:val="22"/>
-        </w:rPr>
-      </w:pPr>
-      <w:r>
-        <w:rPr>
-          <w:rFonts w:ascii="Times New Roman" w:hAnsi="Times New Roman" w:cs="Times New Roman"/>
-          <w:sz w:val="22"/>
-          <w:szCs w:val="22"/>
-        </w:rPr>
-        <w:t>SELECT * FROM producto WHERE precio &gt;= 80 AND precio &lt;= 300;</w:t>
-      </w:r>
-    </w:p>
-    <w:p>
-      <w:pPr>
-        <w:pStyle w:val="Prrafodelista"/>
-        <w:numPr>
-          <w:ilvl w:val="0"/>
-          <w:numId w:val="1"/>
-        </w:numPr>
-        <w:rPr>
-          <w:rFonts w:ascii="Times New Roman" w:hAnsi="Times New Roman" w:cs="Times New Roman"/>
-          <w:b/>
-          <w:bCs/>
-        </w:rPr>
-      </w:pPr>
-      <w:r>
-        <w:rPr>
-          <w:rFonts w:ascii="Times New Roman" w:hAnsi="Times New Roman" w:cs="Times New Roman"/>
-          <w:b/>
-          <w:bCs/>
-        </w:rPr>
-        <w:t>Lista todos los productos que tengan un precio entre 60€ y 200€. Utilizando el operador BETWEEN.</w:t>
-      </w:r>
-    </w:p>
-    <w:p>
-      <w:pPr>
-        <w:pStyle w:val="Prrafodelista"/>
-        <w:ind w:left="360"/>
-        <w:rPr>
-          <w:rFonts w:ascii="Times New Roman" w:hAnsi="Times New Roman" w:cs="Times New Roman"/>
-          <w:sz w:val="22"/>
-          <w:szCs w:val="22"/>
-        </w:rPr>
-      </w:pPr>
-      <w:r>
-        <w:rPr>
-          <w:rFonts w:ascii="Times New Roman" w:hAnsi="Times New Roman" w:cs="Times New Roman"/>
-          <w:sz w:val="22"/>
-          <w:szCs w:val="22"/>
-        </w:rPr>
-        <w:t>SELECT * FROM `producto` WHERE precio BETWEEN 60 AND 200;</w:t>
-      </w:r>
-    </w:p>
-    <w:p>
-      <w:pPr>
-        <w:pStyle w:val="Prrafodelista"/>
-        <w:numPr>
-          <w:ilvl w:val="0"/>
-          <w:numId w:val="1"/>
-        </w:numPr>
-        <w:rPr>
-          <w:rFonts w:ascii="Times New Roman" w:hAnsi="Times New Roman" w:cs="Times New Roman"/>
-          <w:b/>
-          <w:bCs/>
-        </w:rPr>
-      </w:pPr>
-      <w:r>
-        <w:rPr>
-          <w:rFonts w:ascii="Times New Roman" w:hAnsi="Times New Roman" w:cs="Times New Roman"/>
-          <w:b/>
-          <w:bCs/>
-        </w:rPr>
-        <w:t>Lista todos los productos que tengan un precio mayor que 200€ y que el identificador de fabricante sea igual a 6.</w:t>
-      </w:r>
-    </w:p>
-    <w:p>
-      <w:pPr>
-        <w:pStyle w:val="Prrafodelista"/>
-        <w:ind w:left="360"/>
-        <w:rPr>
-          <w:rFonts w:ascii="Times New Roman" w:hAnsi="Times New Roman" w:cs="Times New Roman"/>
-          <w:sz w:val="22"/>
-          <w:szCs w:val="22"/>
-        </w:rPr>
-      </w:pPr>
-      <w:r>
-        <w:rPr>
-          <w:rFonts w:ascii="Times New Roman" w:hAnsi="Times New Roman" w:cs="Times New Roman"/>
-          <w:sz w:val="22"/>
-          <w:szCs w:val="22"/>
-        </w:rPr>
-        <w:t xml:space="preserve">SELECT * FROM producto WHERE precio </w:t>
-      </w:r>
-      <w:r>
-        <w:rPr>
-          <w:rFonts w:ascii="Times New Roman" w:hAnsi="Times New Roman" w:cs="Times New Roman"/>
-          <w:sz w:val="22"/>
-          <w:szCs w:val="22"/>
-        </w:rPr>
-        <w:t>&gt;</w:t>
-      </w:r>
-      <w:r>
-        <w:rPr>
-          <w:rFonts w:ascii="Times New Roman" w:hAnsi="Times New Roman" w:cs="Times New Roman"/>
-          <w:sz w:val="22"/>
-          <w:szCs w:val="22"/>
-        </w:rPr>
-        <w:t xml:space="preserve"> 200 AND </w:t>
-      </w:r>
-      <w:proofErr w:type="spellStart"/>
-      <w:r>
-        <w:rPr>
-          <w:rFonts w:ascii="Times New Roman" w:hAnsi="Times New Roman" w:cs="Times New Roman"/>
-          <w:sz w:val="22"/>
-          <w:szCs w:val="22"/>
-        </w:rPr>
-        <w:t>id_fabricante</w:t>
-      </w:r>
-      <w:proofErr w:type="spellEnd"/>
-      <w:r>
-        <w:rPr>
-          <w:rFonts w:ascii="Times New Roman" w:hAnsi="Times New Roman" w:cs="Times New Roman"/>
-          <w:sz w:val="22"/>
-          <w:szCs w:val="22"/>
-        </w:rPr>
-        <w:t xml:space="preserve"> = 6;</w:t>
-      </w:r>
-    </w:p>
-    <w:p>
-      <w:pPr>
-        <w:pStyle w:val="Prrafodelista"/>
-        <w:numPr>
-          <w:ilvl w:val="0"/>
-          <w:numId w:val="1"/>
-        </w:numPr>
-        <w:rPr>
-          <w:rFonts w:ascii="Times New Roman" w:hAnsi="Times New Roman" w:cs="Times New Roman"/>
-          <w:b/>
-          <w:bCs/>
-        </w:rPr>
-      </w:pPr>
-      <w:r>
-        <w:rPr>
-          <w:rFonts w:ascii="Times New Roman" w:hAnsi="Times New Roman" w:cs="Times New Roman"/>
-          <w:b/>
-          <w:bCs/>
-        </w:rPr>
         <w:t>Lista todos los productos donde el identificador de fabricante sea 1, 3 o 5. Sin utilizar el operador IN.</w:t>
       </w:r>
     </w:p>
@@ -842,105 +752,17 @@
           <w:rFonts w:ascii="Times New Roman" w:hAnsi="Times New Roman" w:cs="Times New Roman"/>
           <w:sz w:val="22"/>
           <w:szCs w:val="22"/>
-        </w:rPr>
-      </w:pPr>
-      <w:r>
-        <w:rPr>
-          <w:rFonts w:ascii="Times New Roman" w:hAnsi="Times New Roman" w:cs="Times New Roman"/>
-          <w:sz w:val="22"/>
-          <w:szCs w:val="22"/>
-        </w:rPr>
-        <w:t xml:space="preserve">SELECT * FROM producto WHERE </w:t>
-      </w:r>
-      <w:proofErr w:type="spellStart"/>
-      <w:r>
-        <w:rPr>
-          <w:rFonts w:ascii="Times New Roman" w:hAnsi="Times New Roman" w:cs="Times New Roman"/>
-          <w:sz w:val="22"/>
-          <w:szCs w:val="22"/>
-        </w:rPr>
-        <w:t>id_fabricante</w:t>
-      </w:r>
-      <w:proofErr w:type="spellEnd"/>
-      <w:r>
-        <w:rPr>
-          <w:rFonts w:ascii="Times New Roman" w:hAnsi="Times New Roman" w:cs="Times New Roman"/>
-          <w:sz w:val="22"/>
-          <w:szCs w:val="22"/>
-        </w:rPr>
-        <w:t xml:space="preserve"> = 1 </w:t>
-      </w:r>
-      <w:proofErr w:type="spellStart"/>
-      <w:r>
-        <w:rPr>
-          <w:rFonts w:ascii="Times New Roman" w:hAnsi="Times New Roman" w:cs="Times New Roman"/>
-          <w:sz w:val="22"/>
-          <w:szCs w:val="22"/>
-        </w:rPr>
-        <w:t>or</w:t>
-      </w:r>
-      <w:proofErr w:type="spellEnd"/>
-      <w:r>
-        <w:rPr>
-          <w:rFonts w:ascii="Times New Roman" w:hAnsi="Times New Roman" w:cs="Times New Roman"/>
-          <w:sz w:val="22"/>
-          <w:szCs w:val="22"/>
-        </w:rPr>
-        <w:t xml:space="preserve"> </w:t>
-      </w:r>
-      <w:proofErr w:type="spellStart"/>
-      <w:r>
-        <w:rPr>
-          <w:rFonts w:ascii="Times New Roman" w:hAnsi="Times New Roman" w:cs="Times New Roman"/>
-          <w:sz w:val="22"/>
-          <w:szCs w:val="22"/>
-        </w:rPr>
-        <w:t>id_fabricante</w:t>
-      </w:r>
-      <w:proofErr w:type="spellEnd"/>
-      <w:r>
-        <w:rPr>
-          <w:rFonts w:ascii="Times New Roman" w:hAnsi="Times New Roman" w:cs="Times New Roman"/>
-          <w:sz w:val="22"/>
-          <w:szCs w:val="22"/>
-        </w:rPr>
-        <w:t xml:space="preserve"> = 3 </w:t>
-      </w:r>
-      <w:proofErr w:type="spellStart"/>
-      <w:r>
-        <w:rPr>
-          <w:rFonts w:ascii="Times New Roman" w:hAnsi="Times New Roman" w:cs="Times New Roman"/>
-          <w:sz w:val="22"/>
-          <w:szCs w:val="22"/>
-        </w:rPr>
-        <w:t>or</w:t>
-      </w:r>
-      <w:proofErr w:type="spellEnd"/>
-      <w:r>
-        <w:rPr>
-          <w:rFonts w:ascii="Times New Roman" w:hAnsi="Times New Roman" w:cs="Times New Roman"/>
-          <w:sz w:val="22"/>
-          <w:szCs w:val="22"/>
-        </w:rPr>
-        <w:t xml:space="preserve"> </w:t>
-      </w:r>
-      <w:proofErr w:type="spellStart"/>
-      <w:r>
-        <w:rPr>
-          <w:rFonts w:ascii="Times New Roman" w:hAnsi="Times New Roman" w:cs="Times New Roman"/>
-          <w:sz w:val="22"/>
-          <w:szCs w:val="22"/>
-        </w:rPr>
-        <w:t>id_fabricante</w:t>
-      </w:r>
-      <w:proofErr w:type="spellEnd"/>
-      <w:r>
-        <w:rPr>
-          <w:rFonts w:ascii="Times New Roman" w:hAnsi="Times New Roman" w:cs="Times New Roman"/>
-          <w:sz w:val="22"/>
-          <w:szCs w:val="22"/>
-        </w:rPr>
-        <w:t>= 5;</w:t>
+          <w:lang w:val="en-US"/>
+        </w:rPr>
+      </w:pPr>
+      <w:r>
+        <w:rPr>
+          <w:rFonts w:ascii="Times New Roman" w:hAnsi="Times New Roman" w:cs="Times New Roman"/>
+          <w:sz w:val="22"/>
+          <w:szCs w:val="22"/>
+          <w:lang w:val="en-US"/>
+        </w:rPr>
+        <w:t>SELECT * FROM producto WHERE id_fabricante = 1 or id_fabricante = 3 or id_fabricante= 5;</w:t>
       </w:r>
     </w:p>
     <w:p>
@@ -974,33 +796,17 @@
           <w:rFonts w:ascii="Times New Roman" w:hAnsi="Times New Roman" w:cs="Times New Roman"/>
           <w:sz w:val="22"/>
           <w:szCs w:val="22"/>
-        </w:rPr>
-      </w:pPr>
-      <w:r>
-        <w:rPr>
-          <w:rFonts w:ascii="Times New Roman" w:hAnsi="Times New Roman" w:cs="Times New Roman"/>
-          <w:sz w:val="22"/>
-          <w:szCs w:val="22"/>
-        </w:rPr>
-        <w:t xml:space="preserve">SELECT * FROM producto WHERE </w:t>
-      </w:r>
-      <w:proofErr w:type="spellStart"/>
-      <w:r>
-        <w:rPr>
-          <w:rFonts w:ascii="Times New Roman" w:hAnsi="Times New Roman" w:cs="Times New Roman"/>
-          <w:sz w:val="22"/>
-          <w:szCs w:val="22"/>
-        </w:rPr>
-        <w:t>id_fabricante</w:t>
-      </w:r>
-      <w:proofErr w:type="spellEnd"/>
-      <w:r>
-        <w:rPr>
-          <w:rFonts w:ascii="Times New Roman" w:hAnsi="Times New Roman" w:cs="Times New Roman"/>
-          <w:sz w:val="22"/>
-          <w:szCs w:val="22"/>
-        </w:rPr>
-        <w:t xml:space="preserve"> IN (1,3,5);</w:t>
+          <w:lang w:val="en-US"/>
+        </w:rPr>
+      </w:pPr>
+      <w:r>
+        <w:rPr>
+          <w:rFonts w:ascii="Times New Roman" w:hAnsi="Times New Roman" w:cs="Times New Roman"/>
+          <w:sz w:val="22"/>
+          <w:szCs w:val="22"/>
+          <w:lang w:val="en-US"/>
+        </w:rPr>
+        <w:t>SELECT * FROM producto WHERE id_fabricante IN (1,3,5);</w:t>
       </w:r>
     </w:p>
     <w:p>
@@ -1033,13 +839,15 @@
           <w:rFonts w:ascii="Times New Roman" w:hAnsi="Times New Roman" w:cs="Times New Roman"/>
           <w:sz w:val="22"/>
           <w:szCs w:val="22"/>
-        </w:rPr>
-      </w:pPr>
-      <w:r>
-        <w:rPr>
-          <w:rFonts w:ascii="Times New Roman" w:hAnsi="Times New Roman" w:cs="Times New Roman"/>
-          <w:sz w:val="22"/>
-          <w:szCs w:val="22"/>
+          <w:lang w:val="en-US"/>
+        </w:rPr>
+      </w:pPr>
+      <w:r>
+        <w:rPr>
+          <w:rFonts w:ascii="Times New Roman" w:hAnsi="Times New Roman" w:cs="Times New Roman"/>
+          <w:sz w:val="22"/>
+          <w:szCs w:val="22"/>
+          <w:lang w:val="en-US"/>
         </w:rPr>
         <w:t>SELECT nombre FROM fabricante WHERE nombre LIKE 'S%';</w:t>
       </w:r>
@@ -1074,13 +882,15 @@
           <w:rFonts w:ascii="Times New Roman" w:hAnsi="Times New Roman" w:cs="Times New Roman"/>
           <w:sz w:val="22"/>
           <w:szCs w:val="22"/>
-        </w:rPr>
-      </w:pPr>
-      <w:r>
-        <w:rPr>
-          <w:rFonts w:ascii="Times New Roman" w:hAnsi="Times New Roman" w:cs="Times New Roman"/>
-          <w:sz w:val="22"/>
-          <w:szCs w:val="22"/>
+          <w:lang w:val="en-US"/>
+        </w:rPr>
+      </w:pPr>
+      <w:r>
+        <w:rPr>
+          <w:rFonts w:ascii="Times New Roman" w:hAnsi="Times New Roman" w:cs="Times New Roman"/>
+          <w:sz w:val="22"/>
+          <w:szCs w:val="22"/>
+          <w:lang w:val="en-US"/>
         </w:rPr>
         <w:t>SELECT nombre FROM fabricante WHERE nombre LIKE '%e';</w:t>
       </w:r>
@@ -1115,13 +925,15 @@
           <w:rFonts w:ascii="Times New Roman" w:hAnsi="Times New Roman" w:cs="Times New Roman"/>
           <w:sz w:val="22"/>
           <w:szCs w:val="22"/>
-        </w:rPr>
-      </w:pPr>
-      <w:r>
-        <w:rPr>
-          <w:rFonts w:ascii="Times New Roman" w:hAnsi="Times New Roman" w:cs="Times New Roman"/>
-          <w:sz w:val="22"/>
-          <w:szCs w:val="22"/>
+          <w:lang w:val="en-US"/>
+        </w:rPr>
+      </w:pPr>
+      <w:r>
+        <w:rPr>
+          <w:rFonts w:ascii="Times New Roman" w:hAnsi="Times New Roman" w:cs="Times New Roman"/>
+          <w:sz w:val="22"/>
+          <w:szCs w:val="22"/>
+          <w:lang w:val="en-US"/>
         </w:rPr>
         <w:t>SELECT nombre FROM fabricante WHERE nombre LIKE '%w%';</w:t>
       </w:r>
@@ -1164,13 +976,15 @@
           <w:rFonts w:ascii="Times New Roman" w:hAnsi="Times New Roman" w:cs="Times New Roman"/>
           <w:sz w:val="22"/>
           <w:szCs w:val="22"/>
-        </w:rPr>
-      </w:pPr>
-      <w:r>
-        <w:rPr>
-          <w:rFonts w:ascii="Times New Roman" w:hAnsi="Times New Roman" w:cs="Times New Roman"/>
-          <w:sz w:val="22"/>
-          <w:szCs w:val="22"/>
+          <w:lang w:val="en-US"/>
+        </w:rPr>
+      </w:pPr>
+      <w:r>
+        <w:rPr>
+          <w:rFonts w:ascii="Times New Roman" w:hAnsi="Times New Roman" w:cs="Times New Roman"/>
+          <w:sz w:val="22"/>
+          <w:szCs w:val="22"/>
+          <w:lang w:val="en-US"/>
         </w:rPr>
         <w:t>SELECT nombre FROM producto WHERE nombre LIKE '%Portátil%';</w:t>
       </w:r>
@@ -1205,13 +1019,15 @@
           <w:rFonts w:ascii="Times New Roman" w:hAnsi="Times New Roman" w:cs="Times New Roman"/>
           <w:sz w:val="22"/>
           <w:szCs w:val="22"/>
-        </w:rPr>
-      </w:pPr>
-      <w:r>
-        <w:rPr>
-          <w:rFonts w:ascii="Times New Roman" w:hAnsi="Times New Roman" w:cs="Times New Roman"/>
-          <w:sz w:val="22"/>
-          <w:szCs w:val="22"/>
+          <w:lang w:val="en-US"/>
+        </w:rPr>
+      </w:pPr>
+      <w:r>
+        <w:rPr>
+          <w:rFonts w:ascii="Times New Roman" w:hAnsi="Times New Roman" w:cs="Times New Roman"/>
+          <w:sz w:val="22"/>
+          <w:szCs w:val="22"/>
+          <w:lang w:val="en-US"/>
         </w:rPr>
         <w:t>SELECT nombre FROM producto WHERE nombre LIKE '%Monitor%' AND precio &lt; 215;</w:t>
       </w:r>
@@ -1262,55 +1078,17 @@
           <w:sz w:val="22"/>
           <w:szCs w:val="22"/>
         </w:rPr>
-        <w:t xml:space="preserve">SELECT </w:t>
-      </w:r>
-      <w:proofErr w:type="spellStart"/>
-      <w:proofErr w:type="gramStart"/>
-      <w:r>
-        <w:rPr>
-          <w:rFonts w:ascii="Times New Roman" w:hAnsi="Times New Roman" w:cs="Times New Roman"/>
-          <w:sz w:val="22"/>
-          <w:szCs w:val="22"/>
-        </w:rPr>
-        <w:t>nombre,precio</w:t>
-      </w:r>
-      <w:proofErr w:type="spellEnd"/>
-      <w:proofErr w:type="gramEnd"/>
-      <w:r>
-        <w:rPr>
-          <w:rFonts w:ascii="Times New Roman" w:hAnsi="Times New Roman" w:cs="Times New Roman"/>
-          <w:sz w:val="22"/>
-          <w:szCs w:val="22"/>
-        </w:rPr>
-        <w:t xml:space="preserve"> FROM producto WHERE precio &gt;= 180 ORDER BY precio </w:t>
-      </w:r>
-      <w:proofErr w:type="spellStart"/>
-      <w:r>
-        <w:rPr>
-          <w:rFonts w:ascii="Times New Roman" w:hAnsi="Times New Roman" w:cs="Times New Roman"/>
-          <w:sz w:val="22"/>
-          <w:szCs w:val="22"/>
-        </w:rPr>
-        <w:t>DESC,nombre</w:t>
-      </w:r>
-      <w:proofErr w:type="spellEnd"/>
-      <w:r>
-        <w:rPr>
-          <w:rFonts w:ascii="Times New Roman" w:hAnsi="Times New Roman" w:cs="Times New Roman"/>
-          <w:sz w:val="22"/>
-          <w:szCs w:val="22"/>
-        </w:rPr>
-        <w:t xml:space="preserve"> ASC;</w:t>
-      </w:r>
-    </w:p>
-    <w:p>
-      <w:pPr>
-        <w:pStyle w:val="Prrafodelista"/>
-        <w:ind w:left="360"/>
-        <w:rPr>
-          <w:rFonts w:ascii="Times New Roman" w:hAnsi="Times New Roman" w:cs="Times New Roman"/>
-          <w:sz w:val="22"/>
-          <w:szCs w:val="22"/>
+        <w:t>SELECT nombre,precio FROM producto WHERE precio &gt;= 180 ORDER BY precio DESC,nombre ASC;</w:t>
+      </w:r>
+    </w:p>
+    <w:p>
+      <w:pPr>
+        <w:pStyle w:val="Prrafodelista"/>
+        <w:ind w:left="360"/>
+        <w:rPr>
+          <w:rFonts w:ascii="Times New Roman" w:hAnsi="Times New Roman" w:cs="Times New Roman"/>
+          <w:sz w:val="2"/>
+          <w:szCs w:val="2"/>
         </w:rPr>
       </w:pPr>
     </w:p>
@@ -1335,29 +1113,7 @@
           <w:sz w:val="26"/>
           <w:szCs w:val="26"/>
         </w:rPr>
-        <w:t xml:space="preserve">1.1.4 Consultas </w:t>
-      </w:r>
-      <w:proofErr w:type="spellStart"/>
-      <w:r>
-        <w:rPr>
-          <w:rFonts w:ascii="Times New Roman" w:hAnsi="Times New Roman" w:cs="Times New Roman"/>
-          <w:b/>
-          <w:bCs/>
-          <w:sz w:val="26"/>
-          <w:szCs w:val="26"/>
-        </w:rPr>
-        <w:t>multitabla</w:t>
-      </w:r>
-      <w:proofErr w:type="spellEnd"/>
-      <w:r>
-        <w:rPr>
-          <w:rFonts w:ascii="Times New Roman" w:hAnsi="Times New Roman" w:cs="Times New Roman"/>
-          <w:b/>
-          <w:bCs/>
-          <w:sz w:val="26"/>
-          <w:szCs w:val="26"/>
-        </w:rPr>
-        <w:t xml:space="preserve"> (Composición interna)</w:t>
+        <w:t>1.1.4 Consultas multitabla (Composición interna)</w:t>
       </w:r>
     </w:p>
     <w:p>
@@ -1381,17 +1137,44 @@
         </w:rPr>
         <w:t>Devuelve una lista con el nombre del producto, precio y nombre de fabricante de todos los productos de la base de datos.</w:t>
       </w:r>
-    </w:p>
-    <w:p>
-      <w:pPr>
-        <w:pStyle w:val="Prrafodelista"/>
-        <w:ind w:left="360"/>
-        <w:rPr>
-          <w:rFonts w:ascii="Times New Roman" w:hAnsi="Times New Roman" w:cs="Times New Roman"/>
-          <w:sz w:val="22"/>
-          <w:szCs w:val="22"/>
-        </w:rPr>
-      </w:pPr>
+      <w:r>
+        <w:t xml:space="preserve"> </w:t>
+      </w:r>
+    </w:p>
+    <w:p>
+      <w:pPr>
+        <w:pStyle w:val="Prrafodelista"/>
+        <w:ind w:left="360"/>
+        <w:rPr>
+          <w:rFonts w:ascii="Times New Roman" w:hAnsi="Times New Roman" w:cs="Times New Roman"/>
+          <w:sz w:val="22"/>
+          <w:szCs w:val="22"/>
+        </w:rPr>
+      </w:pPr>
+      <w:r>
+        <w:rPr>
+          <w:rFonts w:ascii="Times New Roman" w:hAnsi="Times New Roman" w:cs="Times New Roman"/>
+          <w:sz w:val="22"/>
+          <w:szCs w:val="22"/>
+        </w:rPr>
+        <w:t>SELECT producto.nombre, producto.precio, fabricante.nombre FROM producto JOIN fabricante</w:t>
+      </w:r>
+      <w:r>
+        <w:rPr>
+          <w:rFonts w:ascii="Times New Roman" w:hAnsi="Times New Roman" w:cs="Times New Roman"/>
+          <w:sz w:val="22"/>
+          <w:szCs w:val="22"/>
+        </w:rPr>
+        <w:t xml:space="preserve"> ON producto.id_fabricante</w:t>
+      </w:r>
+      <w:r>
+        <w:rPr>
+          <w:rFonts w:ascii="Times New Roman" w:hAnsi="Times New Roman" w:cs="Times New Roman"/>
+          <w:sz w:val="22"/>
+          <w:szCs w:val="22"/>
+        </w:rPr>
+        <w:t>;</w:t>
+      </w:r>
     </w:p>
     <w:p>
       <w:pPr>
@@ -1414,19 +1197,28 @@
         </w:rPr>
         <w:t>Devuelve una lista con el nombre del producto, precio y nombre de fabricante de todos los productos de la base de datos. Ordene el resultado por el nombre del fabricante, por orden alfabético.</w:t>
       </w:r>
-    </w:p>
-    <w:p>
-      <w:pPr>
-        <w:pStyle w:val="Prrafodelista"/>
-        <w:ind w:left="360"/>
-        <w:rPr>
-          <w:rFonts w:ascii="Times New Roman" w:hAnsi="Times New Roman" w:cs="Times New Roman"/>
-          <w:b/>
-          <w:bCs/>
-          <w:sz w:val="22"/>
-          <w:szCs w:val="22"/>
-        </w:rPr>
-      </w:pPr>
+      <w:r>
+        <w:t xml:space="preserve"> </w:t>
+      </w:r>
+    </w:p>
+    <w:p>
+      <w:pPr>
+        <w:pStyle w:val="Prrafodelista"/>
+        <w:ind w:left="360"/>
+        <w:rPr>
+          <w:rFonts w:ascii="Times New Roman" w:hAnsi="Times New Roman" w:cs="Times New Roman"/>
+          <w:sz w:val="22"/>
+          <w:szCs w:val="22"/>
+        </w:rPr>
+      </w:pPr>
+      <w:r>
+        <w:rPr>
+          <w:rFonts w:ascii="Times New Roman" w:hAnsi="Times New Roman" w:cs="Times New Roman"/>
+          <w:sz w:val="22"/>
+          <w:szCs w:val="22"/>
+        </w:rPr>
+        <w:t>SELECT producto.nombre, producto.precio, fabricante.nombre FROM producto, fabricante ORDER BY fabricante.nombre;</w:t>
+      </w:r>
     </w:p>
     <w:p>
       <w:pPr>
@@ -1447,29 +1239,27 @@
           <w:b/>
           <w:bCs/>
         </w:rPr>
-        <w:t>Devuelve una lista con el identificador del producto, nombre del producto, identificador del fabricante y nombre del fabricante, de todos los productos de la base de datos</w:t>
-      </w:r>
-      <w:r>
-        <w:rPr>
-          <w:rFonts w:ascii="Times New Roman" w:hAnsi="Times New Roman" w:cs="Times New Roman"/>
-          <w:b/>
-          <w:bCs/>
-        </w:rPr>
-        <w:t>.</w:t>
-      </w:r>
-    </w:p>
-    <w:p>
-      <w:pPr>
-        <w:pStyle w:val="Prrafodelista"/>
-        <w:ind w:left="360"/>
-        <w:rPr>
-          <w:rFonts w:ascii="Times New Roman" w:hAnsi="Times New Roman" w:cs="Times New Roman"/>
-          <w:b/>
-          <w:bCs/>
-          <w:sz w:val="22"/>
-          <w:szCs w:val="22"/>
-        </w:rPr>
-      </w:pPr>
+        <w:t>Devuelve una lista con el identificador del producto, nombre del producto, identificador del fabricante y nombre del fabricante, de todos los productos de la base de datos.</w:t>
+      </w:r>
+    </w:p>
+    <w:p>
+      <w:pPr>
+        <w:pStyle w:val="Prrafodelista"/>
+        <w:ind w:left="360"/>
+        <w:rPr>
+          <w:rFonts w:ascii="Times New Roman" w:hAnsi="Times New Roman" w:cs="Times New Roman"/>
+          <w:sz w:val="22"/>
+          <w:szCs w:val="22"/>
+        </w:rPr>
+      </w:pPr>
+      <w:r>
+        <w:rPr>
+          <w:rFonts w:ascii="Times New Roman" w:hAnsi="Times New Roman" w:cs="Times New Roman"/>
+          <w:sz w:val="22"/>
+          <w:szCs w:val="22"/>
+        </w:rPr>
+        <w:t>SELECT producto.id, producto.nombre, fabricante.id, fabricante.nombre FROM producto, fabricante WHERE producto.id_fabricante = fabricante.id;</w:t>
+      </w:r>
     </w:p>
     <w:p>
       <w:pPr>
@@ -1499,12 +1289,18 @@
         <w:ind w:left="360"/>
         <w:rPr>
           <w:rFonts w:ascii="Times New Roman" w:hAnsi="Times New Roman" w:cs="Times New Roman"/>
-          <w:b/>
-          <w:bCs/>
-          <w:sz w:val="22"/>
-          <w:szCs w:val="22"/>
-        </w:rPr>
-      </w:pPr>
+          <w:sz w:val="22"/>
+          <w:szCs w:val="22"/>
+        </w:rPr>
+      </w:pPr>
+      <w:r>
+        <w:rPr>
+          <w:rFonts w:ascii="Times New Roman" w:hAnsi="Times New Roman" w:cs="Times New Roman"/>
+          <w:sz w:val="22"/>
+          <w:szCs w:val="22"/>
+        </w:rPr>
+        <w:t>SELECT producto.nombre, producto.precio, fabricante.nombre FROM producto, fabricante WHERE producto.precio=(SELECT MIN(precio) FROM producto);</w:t>
+      </w:r>
     </w:p>
     <w:p>
       <w:pPr>
@@ -1527,19 +1323,28 @@
         </w:rPr>
         <w:t>Devuelve el nombre del producto, su precio y el nombre de su fabricante, del producto más caro.</w:t>
       </w:r>
-    </w:p>
-    <w:p>
-      <w:pPr>
-        <w:pStyle w:val="Prrafodelista"/>
-        <w:ind w:left="360"/>
-        <w:rPr>
-          <w:rFonts w:ascii="Times New Roman" w:hAnsi="Times New Roman" w:cs="Times New Roman"/>
-          <w:b/>
-          <w:bCs/>
-          <w:sz w:val="22"/>
-          <w:szCs w:val="22"/>
-        </w:rPr>
-      </w:pPr>
+      <w:r>
+        <w:t xml:space="preserve"> </w:t>
+      </w:r>
+    </w:p>
+    <w:p>
+      <w:pPr>
+        <w:pStyle w:val="Prrafodelista"/>
+        <w:ind w:left="360"/>
+        <w:rPr>
+          <w:rFonts w:ascii="Times New Roman" w:hAnsi="Times New Roman" w:cs="Times New Roman"/>
+          <w:sz w:val="22"/>
+          <w:szCs w:val="22"/>
+        </w:rPr>
+      </w:pPr>
+      <w:r>
+        <w:rPr>
+          <w:rFonts w:ascii="Times New Roman" w:hAnsi="Times New Roman" w:cs="Times New Roman"/>
+          <w:sz w:val="22"/>
+          <w:szCs w:val="22"/>
+        </w:rPr>
+        <w:t>SELECT producto.nombre, producto.precio, fabricante.nombre FROM producto, fabricante WHERE producto.precio=(SELECT MAX(precio) FROM producto);</w:t>
+      </w:r>
     </w:p>
     <w:p>
       <w:pPr>
@@ -1569,12 +1374,19 @@
         <w:ind w:left="360"/>
         <w:rPr>
           <w:rFonts w:ascii="Times New Roman" w:hAnsi="Times New Roman" w:cs="Times New Roman"/>
-          <w:b/>
-          <w:bCs/>
-          <w:sz w:val="22"/>
-          <w:szCs w:val="22"/>
-        </w:rPr>
-      </w:pPr>
+          <w:sz w:val="22"/>
+          <w:szCs w:val="22"/>
+        </w:rPr>
+      </w:pPr>
+      <w:r>
+        <w:rPr>
+          <w:rFonts w:ascii="Times New Roman" w:hAnsi="Times New Roman" w:cs="Times New Roman"/>
+          <w:sz w:val="22"/>
+          <w:szCs w:val="22"/>
+        </w:rPr>
+        <w:lastRenderedPageBreak/>
+        <w:t>SELECT producto.nombre, producto.precio FROM producto, fabricante WHERE fabricante.nombre='Lenovo';</w:t>
+      </w:r>
     </w:p>
     <w:p>
       <w:pPr>
@@ -1596,6 +1408,25 @@
           <w:bCs/>
         </w:rPr>
         <w:t>Devuelve una lista de todos los productos del fabricante Crucial que tengan un precio mayor que 200€.</w:t>
+      </w:r>
+    </w:p>
+    <w:p>
+      <w:pPr>
+        <w:pStyle w:val="Prrafodelista"/>
+        <w:ind w:left="360"/>
+        <w:rPr>
+          <w:rFonts w:ascii="Times New Roman" w:hAnsi="Times New Roman" w:cs="Times New Roman"/>
+          <w:sz w:val="22"/>
+          <w:szCs w:val="22"/>
+        </w:rPr>
+      </w:pPr>
+      <w:r>
+        <w:rPr>
+          <w:rFonts w:ascii="Times New Roman" w:hAnsi="Times New Roman" w:cs="Times New Roman"/>
+          <w:sz w:val="22"/>
+          <w:szCs w:val="22"/>
+        </w:rPr>
+        <w:t>SELECT producto.nombre, producto.precio FROM producto, fabricante WHERE fabricante.nombre='Crucial' AND producto.precio&gt;200;</w:t>
       </w:r>
     </w:p>
     <w:p>

--- a/2ºDAW/DWES/1ºTrimestre/Unidad 3/Ejercicios/EJERCICIOS MYSQL.docx
+++ b/2ºDAW/DWES/1ºTrimestre/Unidad 3/Ejercicios/EJERCICIOS MYSQL.docx
@@ -1432,15 +1432,489 @@
     <w:p>
       <w:pPr>
         <w:pStyle w:val="Prrafodelista"/>
-        <w:ind w:left="360"/>
-        <w:rPr>
-          <w:rFonts w:ascii="Times New Roman" w:hAnsi="Times New Roman" w:cs="Times New Roman"/>
-          <w:b/>
-          <w:bCs/>
-          <w:sz w:val="22"/>
-          <w:szCs w:val="22"/>
-        </w:rPr>
-      </w:pPr>
+        <w:numPr>
+          <w:ilvl w:val="0"/>
+          <w:numId w:val="2"/>
+        </w:numPr>
+        <w:rPr>
+          <w:rFonts w:ascii="Times New Roman" w:hAnsi="Times New Roman" w:cs="Times New Roman"/>
+        </w:rPr>
+      </w:pPr>
+      <w:r>
+        <w:rPr>
+          <w:rFonts w:ascii="Times New Roman" w:hAnsi="Times New Roman" w:cs="Times New Roman"/>
+          <w:b/>
+          <w:bCs/>
+        </w:rPr>
+        <w:t>Productos de Asus, Hewlett-Packard y Seagate (SIN usar IN)</w:t>
+      </w:r>
+    </w:p>
+    <w:p>
+      <w:pPr>
+        <w:pStyle w:val="Prrafodelista"/>
+        <w:ind w:left="360"/>
+        <w:rPr>
+          <w:rFonts w:ascii="Times New Roman" w:hAnsi="Times New Roman" w:cs="Times New Roman"/>
+          <w:sz w:val="22"/>
+          <w:szCs w:val="22"/>
+        </w:rPr>
+      </w:pPr>
+      <w:r>
+        <w:rPr>
+          <w:rFonts w:ascii="Times New Roman" w:hAnsi="Times New Roman" w:cs="Times New Roman"/>
+          <w:sz w:val="22"/>
+          <w:szCs w:val="22"/>
+        </w:rPr>
+        <w:t xml:space="preserve">SELECT * FROM producto JOIN fabricante ON producto.id_fabricante = fabricante.id </w:t>
+      </w:r>
+    </w:p>
+    <w:p>
+      <w:pPr>
+        <w:pStyle w:val="Prrafodelista"/>
+        <w:ind w:left="360"/>
+        <w:rPr>
+          <w:rFonts w:ascii="Times New Roman" w:hAnsi="Times New Roman" w:cs="Times New Roman"/>
+          <w:sz w:val="22"/>
+          <w:szCs w:val="22"/>
+        </w:rPr>
+      </w:pPr>
+      <w:r>
+        <w:rPr>
+          <w:rFonts w:ascii="Times New Roman" w:hAnsi="Times New Roman" w:cs="Times New Roman"/>
+          <w:sz w:val="22"/>
+          <w:szCs w:val="22"/>
+        </w:rPr>
+        <w:t xml:space="preserve">WHERE fabricante.nombre = 'Asus' </w:t>
+      </w:r>
+      <w:r>
+        <w:rPr>
+          <w:rFonts w:ascii="Times New Roman" w:hAnsi="Times New Roman" w:cs="Times New Roman"/>
+          <w:sz w:val="22"/>
+          <w:szCs w:val="22"/>
+        </w:rPr>
+        <w:t xml:space="preserve">OR fabricante.nombre = 'Hewlett-Packard' </w:t>
+      </w:r>
+    </w:p>
+    <w:p>
+      <w:pPr>
+        <w:pStyle w:val="Prrafodelista"/>
+        <w:ind w:left="360"/>
+        <w:rPr>
+          <w:rFonts w:ascii="Times New Roman" w:hAnsi="Times New Roman" w:cs="Times New Roman"/>
+          <w:sz w:val="22"/>
+          <w:szCs w:val="22"/>
+        </w:rPr>
+      </w:pPr>
+      <w:r>
+        <w:rPr>
+          <w:rFonts w:ascii="Times New Roman" w:hAnsi="Times New Roman" w:cs="Times New Roman"/>
+          <w:sz w:val="22"/>
+          <w:szCs w:val="22"/>
+        </w:rPr>
+        <w:t xml:space="preserve"> OR fabricante.nombre = 'Seagate';</w:t>
+      </w:r>
+    </w:p>
+    <w:p>
+      <w:pPr>
+        <w:pStyle w:val="Prrafodelista"/>
+        <w:numPr>
+          <w:ilvl w:val="0"/>
+          <w:numId w:val="2"/>
+        </w:numPr>
+        <w:rPr>
+          <w:rFonts w:ascii="Times New Roman" w:hAnsi="Times New Roman" w:cs="Times New Roman"/>
+          <w:b/>
+          <w:bCs/>
+        </w:rPr>
+      </w:pPr>
+      <w:r>
+        <w:rPr>
+          <w:rFonts w:ascii="Times New Roman" w:hAnsi="Times New Roman" w:cs="Times New Roman"/>
+          <w:b/>
+          <w:bCs/>
+        </w:rPr>
+        <w:t>Productos de Asus, Hewlett-Packard y Seagate (USANDO IN)</w:t>
+      </w:r>
+    </w:p>
+    <w:p>
+      <w:pPr>
+        <w:pStyle w:val="Prrafodelista"/>
+        <w:ind w:left="360"/>
+        <w:rPr>
+          <w:rFonts w:ascii="Times New Roman" w:hAnsi="Times New Roman" w:cs="Times New Roman"/>
+          <w:sz w:val="22"/>
+          <w:szCs w:val="22"/>
+        </w:rPr>
+      </w:pPr>
+      <w:r>
+        <w:rPr>
+          <w:rFonts w:ascii="Times New Roman" w:hAnsi="Times New Roman" w:cs="Times New Roman"/>
+          <w:sz w:val="22"/>
+          <w:szCs w:val="22"/>
+        </w:rPr>
+        <w:t xml:space="preserve">SELECT * FROM producto JOIN fabricante ON producto.id_fabricante = fabricante.id </w:t>
+      </w:r>
+    </w:p>
+    <w:p>
+      <w:pPr>
+        <w:pStyle w:val="Prrafodelista"/>
+        <w:ind w:left="360"/>
+        <w:rPr>
+          <w:rFonts w:ascii="Times New Roman" w:hAnsi="Times New Roman" w:cs="Times New Roman"/>
+          <w:sz w:val="22"/>
+          <w:szCs w:val="22"/>
+        </w:rPr>
+      </w:pPr>
+      <w:r>
+        <w:rPr>
+          <w:rFonts w:ascii="Times New Roman" w:hAnsi="Times New Roman" w:cs="Times New Roman"/>
+          <w:sz w:val="22"/>
+          <w:szCs w:val="22"/>
+        </w:rPr>
+        <w:t>WHERE fabricante.nombre IN ('Asus', 'Hewlett-Packard', 'Seagate');</w:t>
+      </w:r>
+    </w:p>
+    <w:p>
+      <w:pPr>
+        <w:pStyle w:val="Prrafodelista"/>
+        <w:numPr>
+          <w:ilvl w:val="0"/>
+          <w:numId w:val="2"/>
+        </w:numPr>
+        <w:rPr>
+          <w:rFonts w:ascii="Times New Roman" w:hAnsi="Times New Roman" w:cs="Times New Roman"/>
+          <w:b/>
+          <w:bCs/>
+        </w:rPr>
+      </w:pPr>
+      <w:r>
+        <w:rPr>
+          <w:rFonts w:ascii="Times New Roman" w:hAnsi="Times New Roman" w:cs="Times New Roman"/>
+          <w:b/>
+          <w:bCs/>
+        </w:rPr>
+        <w:t>Productos de fabricantes cuyo nombre termina en "e"</w:t>
+      </w:r>
+    </w:p>
+    <w:p>
+      <w:pPr>
+        <w:pStyle w:val="Prrafodelista"/>
+        <w:ind w:left="360"/>
+        <w:rPr>
+          <w:rFonts w:ascii="Times New Roman" w:hAnsi="Times New Roman" w:cs="Times New Roman"/>
+          <w:sz w:val="22"/>
+          <w:szCs w:val="22"/>
+        </w:rPr>
+      </w:pPr>
+      <w:r>
+        <w:rPr>
+          <w:rFonts w:ascii="Times New Roman" w:hAnsi="Times New Roman" w:cs="Times New Roman"/>
+          <w:sz w:val="22"/>
+          <w:szCs w:val="22"/>
+        </w:rPr>
+        <w:t xml:space="preserve">SELECT producto.nombre, producto.precio </w:t>
+      </w:r>
+      <w:r>
+        <w:rPr>
+          <w:rFonts w:ascii="Times New Roman" w:hAnsi="Times New Roman" w:cs="Times New Roman"/>
+          <w:sz w:val="22"/>
+          <w:szCs w:val="22"/>
+        </w:rPr>
+        <w:t xml:space="preserve">FROM producto </w:t>
+      </w:r>
+    </w:p>
+    <w:p>
+      <w:pPr>
+        <w:pStyle w:val="Prrafodelista"/>
+        <w:ind w:left="360"/>
+        <w:rPr>
+          <w:rFonts w:ascii="Times New Roman" w:hAnsi="Times New Roman" w:cs="Times New Roman"/>
+          <w:sz w:val="22"/>
+          <w:szCs w:val="22"/>
+        </w:rPr>
+      </w:pPr>
+      <w:r>
+        <w:rPr>
+          <w:rFonts w:ascii="Times New Roman" w:hAnsi="Times New Roman" w:cs="Times New Roman"/>
+          <w:sz w:val="22"/>
+          <w:szCs w:val="22"/>
+        </w:rPr>
+        <w:t xml:space="preserve">JOIN fabricante ON producto.id_fabricante = fabricante.id </w:t>
+      </w:r>
+      <w:r>
+        <w:rPr>
+          <w:rFonts w:ascii="Times New Roman" w:hAnsi="Times New Roman" w:cs="Times New Roman"/>
+          <w:sz w:val="22"/>
+          <w:szCs w:val="22"/>
+        </w:rPr>
+        <w:t xml:space="preserve"> </w:t>
+      </w:r>
+      <w:r>
+        <w:rPr>
+          <w:rFonts w:ascii="Times New Roman" w:hAnsi="Times New Roman" w:cs="Times New Roman"/>
+          <w:sz w:val="22"/>
+          <w:szCs w:val="22"/>
+        </w:rPr>
+        <w:t>WHERE fabricante.nombre LIKE '%e';</w:t>
+      </w:r>
+    </w:p>
+    <w:p>
+      <w:pPr>
+        <w:pStyle w:val="Prrafodelista"/>
+        <w:numPr>
+          <w:ilvl w:val="0"/>
+          <w:numId w:val="2"/>
+        </w:numPr>
+        <w:rPr>
+          <w:rFonts w:ascii="Times New Roman" w:hAnsi="Times New Roman" w:cs="Times New Roman"/>
+          <w:b/>
+          <w:bCs/>
+        </w:rPr>
+      </w:pPr>
+      <w:r>
+        <w:rPr>
+          <w:rFonts w:ascii="Times New Roman" w:hAnsi="Times New Roman" w:cs="Times New Roman"/>
+          <w:b/>
+          <w:bCs/>
+        </w:rPr>
+        <w:t>Productos de fabricantes que tienen la letra "w" en su nombre</w:t>
+      </w:r>
+    </w:p>
+    <w:p>
+      <w:pPr>
+        <w:pStyle w:val="Prrafodelista"/>
+        <w:ind w:left="360"/>
+        <w:rPr>
+          <w:rFonts w:ascii="Times New Roman" w:hAnsi="Times New Roman" w:cs="Times New Roman"/>
+          <w:sz w:val="22"/>
+          <w:szCs w:val="22"/>
+        </w:rPr>
+      </w:pPr>
+      <w:r>
+        <w:rPr>
+          <w:rFonts w:ascii="Times New Roman" w:hAnsi="Times New Roman" w:cs="Times New Roman"/>
+          <w:sz w:val="22"/>
+          <w:szCs w:val="22"/>
+        </w:rPr>
+        <w:t xml:space="preserve">SELECT producto.nombre, producto.precio </w:t>
+      </w:r>
+      <w:r>
+        <w:rPr>
+          <w:rFonts w:ascii="Times New Roman" w:hAnsi="Times New Roman" w:cs="Times New Roman"/>
+          <w:sz w:val="22"/>
+          <w:szCs w:val="22"/>
+        </w:rPr>
+        <w:t xml:space="preserve">FROM producto </w:t>
+      </w:r>
+    </w:p>
+    <w:p>
+      <w:pPr>
+        <w:pStyle w:val="Prrafodelista"/>
+        <w:ind w:left="360"/>
+        <w:rPr>
+          <w:rFonts w:ascii="Times New Roman" w:hAnsi="Times New Roman" w:cs="Times New Roman"/>
+          <w:sz w:val="22"/>
+          <w:szCs w:val="22"/>
+        </w:rPr>
+      </w:pPr>
+      <w:r>
+        <w:rPr>
+          <w:rFonts w:ascii="Times New Roman" w:hAnsi="Times New Roman" w:cs="Times New Roman"/>
+          <w:sz w:val="22"/>
+          <w:szCs w:val="22"/>
+        </w:rPr>
+        <w:t xml:space="preserve">JOIN fabricante ON producto.id_fabricante = fabricante.id </w:t>
+      </w:r>
+    </w:p>
+    <w:p>
+      <w:pPr>
+        <w:pStyle w:val="Prrafodelista"/>
+        <w:ind w:left="360"/>
+        <w:rPr>
+          <w:rFonts w:ascii="Times New Roman" w:hAnsi="Times New Roman" w:cs="Times New Roman"/>
+          <w:sz w:val="22"/>
+          <w:szCs w:val="22"/>
+        </w:rPr>
+      </w:pPr>
+      <w:r>
+        <w:rPr>
+          <w:rFonts w:ascii="Times New Roman" w:hAnsi="Times New Roman" w:cs="Times New Roman"/>
+          <w:sz w:val="22"/>
+          <w:szCs w:val="22"/>
+        </w:rPr>
+        <w:t>WHERE fabricante.nombre LIKE '%w%';</w:t>
+      </w:r>
+    </w:p>
+    <w:p>
+      <w:pPr>
+        <w:pStyle w:val="Prrafodelista"/>
+        <w:numPr>
+          <w:ilvl w:val="0"/>
+          <w:numId w:val="2"/>
+        </w:numPr>
+        <w:rPr>
+          <w:rFonts w:ascii="Times New Roman" w:hAnsi="Times New Roman" w:cs="Times New Roman"/>
+          <w:b/>
+          <w:bCs/>
+        </w:rPr>
+      </w:pPr>
+      <w:r>
+        <w:rPr>
+          <w:rFonts w:ascii="Times New Roman" w:hAnsi="Times New Roman" w:cs="Times New Roman"/>
+          <w:b/>
+          <w:bCs/>
+        </w:rPr>
+        <w:t>Productos con precio mayor o igual a 180€, mostrando también el fabricante</w:t>
+      </w:r>
+    </w:p>
+    <w:p>
+      <w:pPr>
+        <w:pStyle w:val="Prrafodelista"/>
+        <w:ind w:left="360"/>
+        <w:rPr>
+          <w:rFonts w:ascii="Times New Roman" w:hAnsi="Times New Roman" w:cs="Times New Roman"/>
+          <w:sz w:val="22"/>
+          <w:szCs w:val="22"/>
+        </w:rPr>
+      </w:pPr>
+      <w:r>
+        <w:rPr>
+          <w:rFonts w:ascii="Times New Roman" w:hAnsi="Times New Roman" w:cs="Times New Roman"/>
+          <w:sz w:val="22"/>
+          <w:szCs w:val="22"/>
+        </w:rPr>
+        <w:t xml:space="preserve">SELECT producto.nombre, producto.precio, fabricante.nombre </w:t>
+      </w:r>
+      <w:r>
+        <w:rPr>
+          <w:rFonts w:ascii="Times New Roman" w:hAnsi="Times New Roman" w:cs="Times New Roman"/>
+          <w:sz w:val="22"/>
+          <w:szCs w:val="22"/>
+        </w:rPr>
+        <w:t xml:space="preserve">FROM producto </w:t>
+      </w:r>
+    </w:p>
+    <w:p>
+      <w:pPr>
+        <w:pStyle w:val="Prrafodelista"/>
+        <w:ind w:left="360"/>
+        <w:rPr>
+          <w:rFonts w:ascii="Times New Roman" w:hAnsi="Times New Roman" w:cs="Times New Roman"/>
+          <w:sz w:val="22"/>
+          <w:szCs w:val="22"/>
+        </w:rPr>
+      </w:pPr>
+      <w:r>
+        <w:rPr>
+          <w:rFonts w:ascii="Times New Roman" w:hAnsi="Times New Roman" w:cs="Times New Roman"/>
+          <w:sz w:val="22"/>
+          <w:szCs w:val="22"/>
+        </w:rPr>
+        <w:t xml:space="preserve">JOIN fabricante ON producto.id_fabricante = fabricante.id </w:t>
+      </w:r>
+      <w:r>
+        <w:rPr>
+          <w:rFonts w:ascii="Times New Roman" w:hAnsi="Times New Roman" w:cs="Times New Roman"/>
+          <w:sz w:val="22"/>
+          <w:szCs w:val="22"/>
+        </w:rPr>
+        <w:t xml:space="preserve">WHERE producto.precio &gt;= 180 </w:t>
+      </w:r>
+    </w:p>
+    <w:p>
+      <w:pPr>
+        <w:pStyle w:val="Prrafodelista"/>
+        <w:ind w:left="360"/>
+        <w:rPr>
+          <w:rFonts w:ascii="Times New Roman" w:hAnsi="Times New Roman" w:cs="Times New Roman"/>
+          <w:sz w:val="22"/>
+          <w:szCs w:val="22"/>
+        </w:rPr>
+      </w:pPr>
+      <w:r>
+        <w:rPr>
+          <w:rFonts w:ascii="Times New Roman" w:hAnsi="Times New Roman" w:cs="Times New Roman"/>
+          <w:sz w:val="22"/>
+          <w:szCs w:val="22"/>
+        </w:rPr>
+        <w:t>ORDER BY producto.precio DESC, producto.nombre ASC;</w:t>
+      </w:r>
+    </w:p>
+    <w:p>
+      <w:pPr>
+        <w:pStyle w:val="Prrafodelista"/>
+        <w:numPr>
+          <w:ilvl w:val="0"/>
+          <w:numId w:val="2"/>
+        </w:numPr>
+        <w:rPr>
+          <w:rFonts w:ascii="Times New Roman" w:hAnsi="Times New Roman" w:cs="Times New Roman"/>
+          <w:b/>
+          <w:bCs/>
+        </w:rPr>
+      </w:pPr>
+      <w:r>
+        <w:rPr>
+          <w:rFonts w:ascii="Times New Roman" w:hAnsi="Times New Roman" w:cs="Times New Roman"/>
+          <w:b/>
+          <w:bCs/>
+        </w:rPr>
+        <w:t>Fabricantes que tienen al menos un producto</w:t>
+      </w:r>
+    </w:p>
+    <w:p>
+      <w:pPr>
+        <w:pStyle w:val="Prrafodelista"/>
+        <w:ind w:left="360"/>
+        <w:rPr>
+          <w:rFonts w:ascii="Times New Roman" w:hAnsi="Times New Roman" w:cs="Times New Roman"/>
+          <w:sz w:val="22"/>
+          <w:szCs w:val="22"/>
+        </w:rPr>
+      </w:pPr>
+      <w:r>
+        <w:rPr>
+          <w:rFonts w:ascii="Times New Roman" w:hAnsi="Times New Roman" w:cs="Times New Roman"/>
+          <w:sz w:val="22"/>
+          <w:szCs w:val="22"/>
+        </w:rPr>
+        <w:t xml:space="preserve">SELECT DISTINCT fabricante.id, fabricante.nombre </w:t>
+      </w:r>
+      <w:r>
+        <w:rPr>
+          <w:rFonts w:ascii="Times New Roman" w:hAnsi="Times New Roman" w:cs="Times New Roman"/>
+          <w:sz w:val="22"/>
+          <w:szCs w:val="22"/>
+        </w:rPr>
+        <w:t xml:space="preserve"> </w:t>
+      </w:r>
+      <w:r>
+        <w:rPr>
+          <w:rFonts w:ascii="Times New Roman" w:hAnsi="Times New Roman" w:cs="Times New Roman"/>
+          <w:sz w:val="22"/>
+          <w:szCs w:val="22"/>
+        </w:rPr>
+        <w:t xml:space="preserve">FROM fabricante </w:t>
+      </w:r>
+    </w:p>
+    <w:p>
+      <w:pPr>
+        <w:pStyle w:val="Prrafodelista"/>
+        <w:ind w:left="360"/>
+        <w:rPr>
+          <w:rFonts w:ascii="Times New Roman" w:hAnsi="Times New Roman" w:cs="Times New Roman"/>
+          <w:sz w:val="22"/>
+          <w:szCs w:val="22"/>
+        </w:rPr>
+      </w:pPr>
+      <w:r>
+        <w:rPr>
+          <w:rFonts w:ascii="Times New Roman" w:hAnsi="Times New Roman" w:cs="Times New Roman"/>
+          <w:sz w:val="22"/>
+          <w:szCs w:val="22"/>
+        </w:rPr>
+        <w:t>JOIN producto ON fabricante.id = producto.id_fabricante;</w:t>
+      </w:r>
     </w:p>
     <w:sectPr>
       <w:footerReference w:type="default" r:id="rId7"/>
@@ -1606,7 +2080,7 @@
   <w:abstractNum w:abstractNumId="0" w15:restartNumberingAfterBreak="0">
     <w:nsid w:val="53F7746A"/>
     <w:multiLevelType w:val="hybridMultilevel"/>
-    <w:tmpl w:val="89C60456"/>
+    <w:tmpl w:val="610A5752"/>
     <w:lvl w:ilvl="0" w:tplc="0C0A000F">
       <w:start w:val="1"/>
       <w:numFmt w:val="decimal"/>
